--- a/规划过程/徐春阳/项目范围说明书.docx
+++ b/规划过程/徐春阳/项目范围说明书.docx
@@ -2,6 +2,537 @@
 <file path=word/document.xml><?xml version="1.0" encoding="utf-8"?>
 <w:document xmlns:wpc="http://schemas.microsoft.com/office/word/2010/wordprocessingCanvas" xmlns:cx="http://schemas.microsoft.com/office/drawing/2014/chartex" xmlns:cx1="http://schemas.microsoft.com/office/drawing/2015/9/8/chartex" xmlns:cx2="http://schemas.microsoft.com/office/drawing/2015/10/21/chartex" xmlns:cx3="http://schemas.microsoft.com/office/drawing/2016/5/9/chartex" xmlns:cx4="http://schemas.microsoft.com/office/drawing/2016/5/10/chartex" xmlns:cx5="http://schemas.microsoft.com/office/drawing/2016/5/11/chartex" xmlns:cx6="http://schemas.microsoft.com/office/drawing/2016/5/12/chartex" xmlns:cx7="http://schemas.microsoft.com/office/drawing/2016/5/13/chartex" xmlns:cx8="http://schemas.microsoft.com/office/drawing/2016/5/14/chartex" xmlns:mc="http://schemas.openxmlformats.org/markup-compatibility/2006" xmlns:aink="http://schemas.microsoft.com/office/drawing/2016/ink" xmlns:am3d="http://schemas.microsoft.com/office/drawing/2017/model3d" xmlns:o="urn:schemas-microsoft-com:office:office" xmlns:r="http://schemas.openxmlformats.org/officeDocument/2006/relationships" xmlns:m="http://schemas.openxmlformats.org/officeDocument/2006/math" xmlns:v="urn:schemas-microsoft-com:vml" xmlns:wp14="http://schemas.microsoft.com/office/word/2010/wordprocessingDrawing" xmlns:wp="http://schemas.openxmlformats.org/drawingml/2006/wordprocessingDrawing" xmlns:w10="urn:schemas-microsoft-com:office:word" xmlns:w="http://schemas.openxmlformats.org/wordprocessingml/2006/main" xmlns:w14="http://schemas.microsoft.com/office/word/2010/wordml" xmlns:w15="http://schemas.microsoft.com/office/word/2012/wordml" xmlns:w16cid="http://schemas.microsoft.com/office/word/2016/wordml/cid" xmlns:w16se="http://schemas.microsoft.com/office/word/2015/wordml/symex" xmlns:wpg="http://schemas.microsoft.com/office/word/2010/wordprocessingGroup" xmlns:wpi="http://schemas.microsoft.com/office/word/2010/wordprocessingInk" xmlns:wne="http://schemas.microsoft.com/office/word/2006/wordml" xmlns:wps="http://schemas.microsoft.com/office/word/2010/wordprocessingShape" mc:Ignorable="w14 w15 w16se w16cid wp14">
   <w:body>
+    <w:sdt>
+      <w:sdtPr>
+        <w:rPr>
+          <w:lang w:val="zh-CN"/>
+        </w:rPr>
+        <w:id w:val="-881559978"/>
+        <w:docPartObj>
+          <w:docPartGallery w:val="Table of Contents"/>
+          <w:docPartUnique/>
+        </w:docPartObj>
+      </w:sdtPr>
+      <w:sdtEndPr>
+        <w:rPr>
+          <w:rFonts w:asciiTheme="minorHAnsi" w:eastAsiaTheme="minorEastAsia" w:hAnsiTheme="minorHAnsi" w:cstheme="minorBidi"/>
+          <w:b/>
+          <w:bCs/>
+          <w:color w:val="auto"/>
+          <w:kern w:val="2"/>
+          <w:sz w:val="21"/>
+          <w:szCs w:val="22"/>
+        </w:rPr>
+      </w:sdtEndPr>
+      <w:sdtContent>
+        <w:p>
+          <w:pPr>
+            <w:pStyle w:val="TOC"/>
+          </w:pPr>
+          <w:r>
+            <w:rPr>
+              <w:lang w:val="zh-CN"/>
+            </w:rPr>
+            <w:t>目录</w:t>
+          </w:r>
+        </w:p>
+        <w:p>
+          <w:pPr>
+            <w:pStyle w:val="TOC1"/>
+            <w:tabs>
+              <w:tab w:val="right" w:leader="dot" w:pos="8296"/>
+            </w:tabs>
+            <w:rPr>
+              <w:noProof/>
+            </w:rPr>
+          </w:pPr>
+          <w:r>
+            <w:fldChar w:fldCharType="begin"/>
+          </w:r>
+          <w:r>
+            <w:instrText xml:space="preserve"> TOC \o "1-3" \h \z \u </w:instrText>
+          </w:r>
+          <w:r>
+            <w:fldChar w:fldCharType="separate"/>
+          </w:r>
+          <w:hyperlink w:anchor="_Toc37687681" w:history="1">
+            <w:r>
+              <w:rPr>
+                <w:rStyle w:val="a8"/>
+                <w:noProof/>
+              </w:rPr>
+              <w:t>1.项目范围描述</w:t>
+            </w:r>
+            <w:r>
+              <w:rPr>
+                <w:noProof/>
+                <w:webHidden/>
+              </w:rPr>
+              <w:tab/>
+            </w:r>
+            <w:r>
+              <w:rPr>
+                <w:noProof/>
+                <w:webHidden/>
+              </w:rPr>
+              <w:fldChar w:fldCharType="begin"/>
+            </w:r>
+            <w:r>
+              <w:rPr>
+                <w:noProof/>
+                <w:webHidden/>
+              </w:rPr>
+              <w:instrText xml:space="preserve"> PAGEREF _Toc37687681 \h </w:instrText>
+            </w:r>
+            <w:r>
+              <w:rPr>
+                <w:noProof/>
+                <w:webHidden/>
+              </w:rPr>
+            </w:r>
+            <w:r>
+              <w:rPr>
+                <w:noProof/>
+                <w:webHidden/>
+              </w:rPr>
+              <w:fldChar w:fldCharType="separate"/>
+            </w:r>
+            <w:r>
+              <w:rPr>
+                <w:noProof/>
+                <w:webHidden/>
+              </w:rPr>
+              <w:t>1</w:t>
+            </w:r>
+            <w:r>
+              <w:rPr>
+                <w:noProof/>
+                <w:webHidden/>
+              </w:rPr>
+              <w:fldChar w:fldCharType="end"/>
+            </w:r>
+          </w:hyperlink>
+        </w:p>
+        <w:p>
+          <w:pPr>
+            <w:pStyle w:val="TOC1"/>
+            <w:tabs>
+              <w:tab w:val="right" w:leader="dot" w:pos="8296"/>
+            </w:tabs>
+            <w:rPr>
+              <w:noProof/>
+            </w:rPr>
+          </w:pPr>
+          <w:hyperlink w:anchor="_Toc37687682" w:history="1">
+            <w:r>
+              <w:rPr>
+                <w:rStyle w:val="a8"/>
+                <w:noProof/>
+              </w:rPr>
+              <w:t>2.产品验收标准</w:t>
+            </w:r>
+            <w:r>
+              <w:rPr>
+                <w:noProof/>
+                <w:webHidden/>
+              </w:rPr>
+              <w:tab/>
+            </w:r>
+            <w:r>
+              <w:rPr>
+                <w:noProof/>
+                <w:webHidden/>
+              </w:rPr>
+              <w:fldChar w:fldCharType="begin"/>
+            </w:r>
+            <w:r>
+              <w:rPr>
+                <w:noProof/>
+                <w:webHidden/>
+              </w:rPr>
+              <w:instrText xml:space="preserve"> PAGEREF _Toc37687682 \h </w:instrText>
+            </w:r>
+            <w:r>
+              <w:rPr>
+                <w:noProof/>
+                <w:webHidden/>
+              </w:rPr>
+            </w:r>
+            <w:r>
+              <w:rPr>
+                <w:noProof/>
+                <w:webHidden/>
+              </w:rPr>
+              <w:fldChar w:fldCharType="separate"/>
+            </w:r>
+            <w:r>
+              <w:rPr>
+                <w:noProof/>
+                <w:webHidden/>
+              </w:rPr>
+              <w:t>1</w:t>
+            </w:r>
+            <w:r>
+              <w:rPr>
+                <w:noProof/>
+                <w:webHidden/>
+              </w:rPr>
+              <w:fldChar w:fldCharType="end"/>
+            </w:r>
+          </w:hyperlink>
+        </w:p>
+        <w:p>
+          <w:pPr>
+            <w:pStyle w:val="TOC1"/>
+            <w:tabs>
+              <w:tab w:val="right" w:leader="dot" w:pos="8296"/>
+            </w:tabs>
+            <w:rPr>
+              <w:noProof/>
+            </w:rPr>
+          </w:pPr>
+          <w:hyperlink w:anchor="_Toc37687683" w:history="1">
+            <w:r>
+              <w:rPr>
+                <w:rStyle w:val="a8"/>
+                <w:noProof/>
+              </w:rPr>
+              <w:t>3.项目工作范围</w:t>
+            </w:r>
+            <w:r>
+              <w:rPr>
+                <w:noProof/>
+                <w:webHidden/>
+              </w:rPr>
+              <w:tab/>
+            </w:r>
+            <w:r>
+              <w:rPr>
+                <w:noProof/>
+                <w:webHidden/>
+              </w:rPr>
+              <w:fldChar w:fldCharType="begin"/>
+            </w:r>
+            <w:r>
+              <w:rPr>
+                <w:noProof/>
+                <w:webHidden/>
+              </w:rPr>
+              <w:instrText xml:space="preserve"> PAGEREF _Toc37687683 \h </w:instrText>
+            </w:r>
+            <w:r>
+              <w:rPr>
+                <w:noProof/>
+                <w:webHidden/>
+              </w:rPr>
+            </w:r>
+            <w:r>
+              <w:rPr>
+                <w:noProof/>
+                <w:webHidden/>
+              </w:rPr>
+              <w:fldChar w:fldCharType="separate"/>
+            </w:r>
+            <w:r>
+              <w:rPr>
+                <w:noProof/>
+                <w:webHidden/>
+              </w:rPr>
+              <w:t>1</w:t>
+            </w:r>
+            <w:r>
+              <w:rPr>
+                <w:noProof/>
+                <w:webHidden/>
+              </w:rPr>
+              <w:fldChar w:fldCharType="end"/>
+            </w:r>
+          </w:hyperlink>
+        </w:p>
+        <w:p>
+          <w:pPr>
+            <w:pStyle w:val="TOC1"/>
+            <w:tabs>
+              <w:tab w:val="right" w:leader="dot" w:pos="8296"/>
+            </w:tabs>
+            <w:rPr>
+              <w:noProof/>
+            </w:rPr>
+          </w:pPr>
+          <w:hyperlink w:anchor="_Toc37687684" w:history="1">
+            <w:r>
+              <w:rPr>
+                <w:rStyle w:val="a8"/>
+                <w:noProof/>
+              </w:rPr>
+              <w:t>4.项目可交付成果</w:t>
+            </w:r>
+            <w:r>
+              <w:rPr>
+                <w:noProof/>
+                <w:webHidden/>
+              </w:rPr>
+              <w:tab/>
+            </w:r>
+            <w:r>
+              <w:rPr>
+                <w:noProof/>
+                <w:webHidden/>
+              </w:rPr>
+              <w:fldChar w:fldCharType="begin"/>
+            </w:r>
+            <w:r>
+              <w:rPr>
+                <w:noProof/>
+                <w:webHidden/>
+              </w:rPr>
+              <w:instrText xml:space="preserve"> PAGEREF _Toc37687684 \h </w:instrText>
+            </w:r>
+            <w:r>
+              <w:rPr>
+                <w:noProof/>
+                <w:webHidden/>
+              </w:rPr>
+            </w:r>
+            <w:r>
+              <w:rPr>
+                <w:noProof/>
+                <w:webHidden/>
+              </w:rPr>
+              <w:fldChar w:fldCharType="separate"/>
+            </w:r>
+            <w:r>
+              <w:rPr>
+                <w:noProof/>
+                <w:webHidden/>
+              </w:rPr>
+              <w:t>2</w:t>
+            </w:r>
+            <w:r>
+              <w:rPr>
+                <w:noProof/>
+                <w:webHidden/>
+              </w:rPr>
+              <w:fldChar w:fldCharType="end"/>
+            </w:r>
+          </w:hyperlink>
+        </w:p>
+        <w:p>
+          <w:pPr>
+            <w:pStyle w:val="TOC1"/>
+            <w:tabs>
+              <w:tab w:val="right" w:leader="dot" w:pos="8296"/>
+            </w:tabs>
+            <w:rPr>
+              <w:noProof/>
+            </w:rPr>
+          </w:pPr>
+          <w:hyperlink w:anchor="_Toc37687685" w:history="1">
+            <w:r>
+              <w:rPr>
+                <w:rStyle w:val="a8"/>
+                <w:noProof/>
+              </w:rPr>
+              <w:t>5.项目除外责任</w:t>
+            </w:r>
+            <w:r>
+              <w:rPr>
+                <w:noProof/>
+                <w:webHidden/>
+              </w:rPr>
+              <w:tab/>
+            </w:r>
+            <w:r>
+              <w:rPr>
+                <w:noProof/>
+                <w:webHidden/>
+              </w:rPr>
+              <w:fldChar w:fldCharType="begin"/>
+            </w:r>
+            <w:r>
+              <w:rPr>
+                <w:noProof/>
+                <w:webHidden/>
+              </w:rPr>
+              <w:instrText xml:space="preserve"> PAGEREF _Toc37687685 \h </w:instrText>
+            </w:r>
+            <w:r>
+              <w:rPr>
+                <w:noProof/>
+                <w:webHidden/>
+              </w:rPr>
+            </w:r>
+            <w:r>
+              <w:rPr>
+                <w:noProof/>
+                <w:webHidden/>
+              </w:rPr>
+              <w:fldChar w:fldCharType="separate"/>
+            </w:r>
+            <w:r>
+              <w:rPr>
+                <w:noProof/>
+                <w:webHidden/>
+              </w:rPr>
+              <w:t>2</w:t>
+            </w:r>
+            <w:r>
+              <w:rPr>
+                <w:noProof/>
+                <w:webHidden/>
+              </w:rPr>
+              <w:fldChar w:fldCharType="end"/>
+            </w:r>
+          </w:hyperlink>
+        </w:p>
+        <w:p>
+          <w:pPr>
+            <w:pStyle w:val="TOC1"/>
+            <w:tabs>
+              <w:tab w:val="right" w:leader="dot" w:pos="8296"/>
+            </w:tabs>
+            <w:rPr>
+              <w:noProof/>
+            </w:rPr>
+          </w:pPr>
+          <w:hyperlink w:anchor="_Toc37687686" w:history="1">
+            <w:r>
+              <w:rPr>
+                <w:rStyle w:val="a8"/>
+                <w:noProof/>
+              </w:rPr>
+              <w:t>6.主要制约因素</w:t>
+            </w:r>
+            <w:r>
+              <w:rPr>
+                <w:noProof/>
+                <w:webHidden/>
+              </w:rPr>
+              <w:tab/>
+            </w:r>
+            <w:r>
+              <w:rPr>
+                <w:noProof/>
+                <w:webHidden/>
+              </w:rPr>
+              <w:fldChar w:fldCharType="begin"/>
+            </w:r>
+            <w:r>
+              <w:rPr>
+                <w:noProof/>
+                <w:webHidden/>
+              </w:rPr>
+              <w:instrText xml:space="preserve"> PAGEREF _Toc37687686 \h </w:instrText>
+            </w:r>
+            <w:r>
+              <w:rPr>
+                <w:noProof/>
+                <w:webHidden/>
+              </w:rPr>
+            </w:r>
+            <w:r>
+              <w:rPr>
+                <w:noProof/>
+                <w:webHidden/>
+              </w:rPr>
+              <w:fldChar w:fldCharType="separate"/>
+            </w:r>
+            <w:r>
+              <w:rPr>
+                <w:noProof/>
+                <w:webHidden/>
+              </w:rPr>
+              <w:t>2</w:t>
+            </w:r>
+            <w:r>
+              <w:rPr>
+                <w:noProof/>
+                <w:webHidden/>
+              </w:rPr>
+              <w:fldChar w:fldCharType="end"/>
+            </w:r>
+          </w:hyperlink>
+        </w:p>
+        <w:p>
+          <w:pPr>
+            <w:pStyle w:val="TOC1"/>
+            <w:tabs>
+              <w:tab w:val="right" w:leader="dot" w:pos="8296"/>
+            </w:tabs>
+            <w:rPr>
+              <w:noProof/>
+            </w:rPr>
+          </w:pPr>
+          <w:hyperlink w:anchor="_Toc37687687" w:history="1">
+            <w:r>
+              <w:rPr>
+                <w:rStyle w:val="a8"/>
+                <w:noProof/>
+              </w:rPr>
+              <w:t>7.主要假设条件</w:t>
+            </w:r>
+            <w:r>
+              <w:rPr>
+                <w:noProof/>
+                <w:webHidden/>
+              </w:rPr>
+              <w:tab/>
+            </w:r>
+            <w:r>
+              <w:rPr>
+                <w:noProof/>
+                <w:webHidden/>
+              </w:rPr>
+              <w:fldChar w:fldCharType="begin"/>
+            </w:r>
+            <w:r>
+              <w:rPr>
+                <w:noProof/>
+                <w:webHidden/>
+              </w:rPr>
+              <w:instrText xml:space="preserve"> PAGEREF _Toc37687687 \h </w:instrText>
+            </w:r>
+            <w:r>
+              <w:rPr>
+                <w:noProof/>
+                <w:webHidden/>
+              </w:rPr>
+            </w:r>
+            <w:r>
+              <w:rPr>
+                <w:noProof/>
+                <w:webHidden/>
+              </w:rPr>
+              <w:fldChar w:fldCharType="separate"/>
+            </w:r>
+            <w:r>
+              <w:rPr>
+                <w:noProof/>
+                <w:webHidden/>
+              </w:rPr>
+              <w:t>2</w:t>
+            </w:r>
+            <w:r>
+              <w:rPr>
+                <w:noProof/>
+                <w:webHidden/>
+              </w:rPr>
+              <w:fldChar w:fldCharType="end"/>
+            </w:r>
+          </w:hyperlink>
+        </w:p>
+        <w:p>
+          <w:r>
+            <w:rPr>
+              <w:b/>
+              <w:bCs/>
+              <w:lang w:val="zh-CN"/>
+            </w:rPr>
+            <w:fldChar w:fldCharType="end"/>
+          </w:r>
+        </w:p>
+      </w:sdtContent>
+    </w:sdt>
     <w:p>
       <w:pPr>
         <w:jc w:val="center"/>
@@ -25,25 +556,25 @@
     </w:p>
     <w:p>
       <w:pPr>
-        <w:pStyle w:val="a3"/>
-        <w:numPr>
-          <w:ilvl w:val="0"/>
-          <w:numId w:val="4"/>
-        </w:numPr>
-        <w:ind w:firstLineChars="0"/>
-        <w:rPr>
-          <w:sz w:val="32"/>
-          <w:szCs w:val="32"/>
-        </w:rPr>
-      </w:pPr>
+        <w:pStyle w:val="1"/>
+      </w:pPr>
+      <w:bookmarkStart w:id="0" w:name="_Toc37687681"/>
       <w:r>
         <w:rPr>
           <w:rFonts w:hint="eastAsia"/>
-          <w:sz w:val="32"/>
-          <w:szCs w:val="32"/>
+        </w:rPr>
+        <w:t>1</w:t>
+      </w:r>
+      <w:r>
+        <w:t>.</w:t>
+      </w:r>
+      <w:r>
+        <w:rPr>
+          <w:rFonts w:hint="eastAsia"/>
         </w:rPr>
         <w:t>项目范围描述</w:t>
       </w:r>
+      <w:bookmarkEnd w:id="0"/>
     </w:p>
     <w:p>
       <w:pPr>
@@ -217,25 +748,25 @@
     </w:p>
     <w:p>
       <w:pPr>
-        <w:pStyle w:val="a3"/>
-        <w:numPr>
-          <w:ilvl w:val="0"/>
-          <w:numId w:val="4"/>
-        </w:numPr>
-        <w:ind w:firstLineChars="0"/>
-        <w:rPr>
-          <w:sz w:val="32"/>
-          <w:szCs w:val="32"/>
-        </w:rPr>
-      </w:pPr>
+        <w:pStyle w:val="1"/>
+      </w:pPr>
+      <w:bookmarkStart w:id="1" w:name="_Toc37687682"/>
       <w:r>
         <w:rPr>
           <w:rFonts w:hint="eastAsia"/>
-          <w:sz w:val="32"/>
-          <w:szCs w:val="32"/>
+        </w:rPr>
+        <w:t>2</w:t>
+      </w:r>
+      <w:r>
+        <w:t>.</w:t>
+      </w:r>
+      <w:r>
+        <w:rPr>
+          <w:rFonts w:hint="eastAsia"/>
         </w:rPr>
         <w:t>产品验收标准</w:t>
       </w:r>
+      <w:bookmarkEnd w:id="1"/>
     </w:p>
     <w:p>
       <w:pPr>
@@ -266,25 +797,25 @@
     </w:p>
     <w:p>
       <w:pPr>
-        <w:pStyle w:val="a3"/>
-        <w:numPr>
-          <w:ilvl w:val="0"/>
-          <w:numId w:val="4"/>
-        </w:numPr>
-        <w:ind w:firstLineChars="0"/>
-        <w:rPr>
-          <w:sz w:val="32"/>
-          <w:szCs w:val="32"/>
-        </w:rPr>
-      </w:pPr>
+        <w:pStyle w:val="1"/>
+      </w:pPr>
+      <w:bookmarkStart w:id="2" w:name="_Toc37687683"/>
       <w:r>
         <w:rPr>
           <w:rFonts w:hint="eastAsia"/>
-          <w:sz w:val="32"/>
-          <w:szCs w:val="32"/>
+        </w:rPr>
+        <w:t>3</w:t>
+      </w:r>
+      <w:r>
+        <w:t>.</w:t>
+      </w:r>
+      <w:r>
+        <w:rPr>
+          <w:rFonts w:hint="eastAsia"/>
         </w:rPr>
         <w:t>项目工作范围</w:t>
       </w:r>
+      <w:bookmarkEnd w:id="2"/>
     </w:p>
     <w:p>
       <w:pPr>
@@ -387,32 +918,33 @@
       <w:pPr>
         <w:spacing w:line="300" w:lineRule="exact"/>
         <w:rPr>
-          <w:rFonts w:ascii="微软雅黑" w:eastAsia="微软雅黑" w:hAnsi="微软雅黑" w:hint="eastAsia"/>
-          <w:szCs w:val="21"/>
-        </w:rPr>
-      </w:pPr>
-    </w:p>
-    <w:p>
-      <w:pPr>
-        <w:pStyle w:val="a3"/>
-        <w:numPr>
-          <w:ilvl w:val="0"/>
-          <w:numId w:val="4"/>
-        </w:numPr>
-        <w:ind w:firstLineChars="0"/>
-        <w:rPr>
-          <w:sz w:val="32"/>
-          <w:szCs w:val="32"/>
-        </w:rPr>
-      </w:pPr>
+          <w:rFonts w:ascii="微软雅黑" w:eastAsia="微软雅黑" w:hAnsi="微软雅黑"/>
+          <w:szCs w:val="21"/>
+        </w:rPr>
+      </w:pPr>
+    </w:p>
+    <w:p>
+      <w:pPr>
+        <w:pStyle w:val="1"/>
+      </w:pPr>
+      <w:bookmarkStart w:id="3" w:name="_Toc37687684"/>
       <w:r>
         <w:rPr>
           <w:rFonts w:hint="eastAsia"/>
-          <w:sz w:val="32"/>
-          <w:szCs w:val="32"/>
+        </w:rPr>
+        <w:lastRenderedPageBreak/>
+        <w:t>4</w:t>
+      </w:r>
+      <w:r>
+        <w:t>.</w:t>
+      </w:r>
+      <w:r>
+        <w:rPr>
+          <w:rFonts w:hint="eastAsia"/>
         </w:rPr>
         <w:t>项目可交付成果</w:t>
       </w:r>
+      <w:bookmarkEnd w:id="3"/>
     </w:p>
     <w:p>
       <w:pPr>
@@ -527,25 +1059,25 @@
     </w:p>
     <w:p>
       <w:pPr>
-        <w:pStyle w:val="a3"/>
-        <w:numPr>
-          <w:ilvl w:val="0"/>
-          <w:numId w:val="4"/>
-        </w:numPr>
-        <w:ind w:firstLineChars="0"/>
-        <w:rPr>
-          <w:sz w:val="32"/>
-          <w:szCs w:val="32"/>
-        </w:rPr>
-      </w:pPr>
+        <w:pStyle w:val="1"/>
+      </w:pPr>
+      <w:bookmarkStart w:id="4" w:name="_Toc37687685"/>
       <w:r>
         <w:rPr>
           <w:rFonts w:hint="eastAsia"/>
-          <w:sz w:val="32"/>
-          <w:szCs w:val="32"/>
+        </w:rPr>
+        <w:t>5</w:t>
+      </w:r>
+      <w:r>
+        <w:t>.</w:t>
+      </w:r>
+      <w:r>
+        <w:rPr>
+          <w:rFonts w:hint="eastAsia"/>
         </w:rPr>
         <w:t>项目除外责任</w:t>
       </w:r>
+      <w:bookmarkEnd w:id="4"/>
     </w:p>
     <w:p>
       <w:pPr>
@@ -587,32 +1119,32 @@
         <w:spacing w:line="300" w:lineRule="exact"/>
         <w:ind w:left="990" w:firstLineChars="0" w:firstLine="0"/>
         <w:rPr>
-          <w:rFonts w:ascii="微软雅黑" w:eastAsia="微软雅黑" w:hAnsi="微软雅黑" w:hint="eastAsia"/>
-          <w:szCs w:val="21"/>
-        </w:rPr>
-      </w:pPr>
-    </w:p>
-    <w:p>
-      <w:pPr>
-        <w:pStyle w:val="a3"/>
-        <w:numPr>
-          <w:ilvl w:val="0"/>
-          <w:numId w:val="4"/>
-        </w:numPr>
-        <w:ind w:firstLineChars="0"/>
-        <w:rPr>
-          <w:sz w:val="32"/>
-          <w:szCs w:val="32"/>
-        </w:rPr>
-      </w:pPr>
+          <w:rFonts w:ascii="微软雅黑" w:eastAsia="微软雅黑" w:hAnsi="微软雅黑"/>
+          <w:szCs w:val="21"/>
+        </w:rPr>
+      </w:pPr>
+    </w:p>
+    <w:p>
+      <w:pPr>
+        <w:pStyle w:val="1"/>
+      </w:pPr>
+      <w:bookmarkStart w:id="5" w:name="_Toc37687686"/>
       <w:r>
         <w:rPr>
           <w:rFonts w:hint="eastAsia"/>
-          <w:sz w:val="32"/>
-          <w:szCs w:val="32"/>
-        </w:rPr>
-        <w:t xml:space="preserve"> 主要制约因素</w:t>
-      </w:r>
+        </w:rPr>
+        <w:t>6</w:t>
+      </w:r>
+      <w:r>
+        <w:t>.</w:t>
+      </w:r>
+      <w:r>
+        <w:rPr>
+          <w:rFonts w:hint="eastAsia"/>
+        </w:rPr>
+        <w:t>主要制约因素</w:t>
+      </w:r>
+      <w:bookmarkEnd w:id="5"/>
     </w:p>
     <w:p>
       <w:pPr>
@@ -683,25 +1215,25 @@
     </w:p>
     <w:p>
       <w:pPr>
-        <w:pStyle w:val="a3"/>
-        <w:numPr>
-          <w:ilvl w:val="0"/>
-          <w:numId w:val="4"/>
-        </w:numPr>
-        <w:ind w:firstLineChars="0"/>
-        <w:rPr>
-          <w:sz w:val="32"/>
-          <w:szCs w:val="32"/>
-        </w:rPr>
-      </w:pPr>
+        <w:pStyle w:val="1"/>
+      </w:pPr>
+      <w:bookmarkStart w:id="6" w:name="_Toc37687687"/>
       <w:r>
         <w:rPr>
           <w:rFonts w:hint="eastAsia"/>
-          <w:sz w:val="32"/>
-          <w:szCs w:val="32"/>
+        </w:rPr>
+        <w:t>7</w:t>
+      </w:r>
+      <w:r>
+        <w:t>.</w:t>
+      </w:r>
+      <w:r>
+        <w:rPr>
+          <w:rFonts w:hint="eastAsia"/>
         </w:rPr>
         <w:t>主要假设条件</w:t>
       </w:r>
+      <w:bookmarkEnd w:id="6"/>
     </w:p>
     <w:p>
       <w:pPr>
@@ -735,7 +1267,7 @@
         <w:spacing w:line="300" w:lineRule="exact"/>
         <w:ind w:firstLineChars="0"/>
         <w:rPr>
-          <w:rFonts w:ascii="微软雅黑" w:eastAsia="微软雅黑" w:hAnsi="微软雅黑" w:hint="eastAsia"/>
+          <w:rFonts w:ascii="微软雅黑" w:eastAsia="微软雅黑" w:hAnsi="微软雅黑"/>
           <w:szCs w:val="21"/>
         </w:rPr>
       </w:pPr>
@@ -753,7 +1285,7 @@
         <w:spacing w:line="300" w:lineRule="exact"/>
         <w:ind w:left="990" w:firstLineChars="0" w:firstLine="0"/>
         <w:rPr>
-          <w:rFonts w:ascii="微软雅黑" w:eastAsia="微软雅黑" w:hAnsi="微软雅黑" w:hint="eastAsia"/>
+          <w:rFonts w:ascii="微软雅黑" w:eastAsia="微软雅黑" w:hAnsi="微软雅黑"/>
           <w:szCs w:val="21"/>
         </w:rPr>
       </w:pPr>
@@ -766,14 +1298,12 @@
           <w:szCs w:val="21"/>
         </w:rPr>
       </w:pPr>
-      <w:bookmarkStart w:id="0" w:name="_GoBack"/>
-      <w:bookmarkEnd w:id="0"/>
     </w:p>
     <w:p>
       <w:pPr>
         <w:spacing w:line="300" w:lineRule="exact"/>
         <w:rPr>
-          <w:rFonts w:ascii="微软雅黑" w:eastAsia="微软雅黑" w:hAnsi="微软雅黑" w:hint="eastAsia"/>
+          <w:rFonts w:ascii="微软雅黑" w:eastAsia="微软雅黑" w:hAnsi="微软雅黑"/>
           <w:szCs w:val="21"/>
         </w:rPr>
       </w:pPr>
@@ -786,6 +1316,44 @@
     </w:sectPr>
   </w:body>
 </w:document>
+</file>
+
+<file path=word/endnotes.xml><?xml version="1.0" encoding="utf-8"?>
+<w:endnotes xmlns:wpc="http://schemas.microsoft.com/office/word/2010/wordprocessingCanvas" xmlns:cx="http://schemas.microsoft.com/office/drawing/2014/chartex" xmlns:cx1="http://schemas.microsoft.com/office/drawing/2015/9/8/chartex" xmlns:cx2="http://schemas.microsoft.com/office/drawing/2015/10/21/chartex" xmlns:cx3="http://schemas.microsoft.com/office/drawing/2016/5/9/chartex" xmlns:cx4="http://schemas.microsoft.com/office/drawing/2016/5/10/chartex" xmlns:cx5="http://schemas.microsoft.com/office/drawing/2016/5/11/chartex" xmlns:cx6="http://schemas.microsoft.com/office/drawing/2016/5/12/chartex" xmlns:cx7="http://schemas.microsoft.com/office/drawing/2016/5/13/chartex" xmlns:cx8="http://schemas.microsoft.com/office/drawing/2016/5/14/chartex" xmlns:mc="http://schemas.openxmlformats.org/markup-compatibility/2006" xmlns:aink="http://schemas.microsoft.com/office/drawing/2016/ink" xmlns:am3d="http://schemas.microsoft.com/office/drawing/2017/model3d" xmlns:o="urn:schemas-microsoft-com:office:office" xmlns:r="http://schemas.openxmlformats.org/officeDocument/2006/relationships" xmlns:m="http://schemas.openxmlformats.org/officeDocument/2006/math" xmlns:v="urn:schemas-microsoft-com:vml" xmlns:wp14="http://schemas.microsoft.com/office/word/2010/wordprocessingDrawing" xmlns:wp="http://schemas.openxmlformats.org/drawingml/2006/wordprocessingDrawing" xmlns:w10="urn:schemas-microsoft-com:office:word" xmlns:w="http://schemas.openxmlformats.org/wordprocessingml/2006/main" xmlns:w14="http://schemas.microsoft.com/office/word/2010/wordml" xmlns:w15="http://schemas.microsoft.com/office/word/2012/wordml" xmlns:w16cid="http://schemas.microsoft.com/office/word/2016/wordml/cid" xmlns:w16se="http://schemas.microsoft.com/office/word/2015/wordml/symex" xmlns:wpg="http://schemas.microsoft.com/office/word/2010/wordprocessingGroup" xmlns:wpi="http://schemas.microsoft.com/office/word/2010/wordprocessingInk" xmlns:wne="http://schemas.microsoft.com/office/word/2006/wordml" xmlns:wps="http://schemas.microsoft.com/office/word/2010/wordprocessingShape" mc:Ignorable="w14 w15 w16se w16cid wp14">
+  <w:endnote w:type="separator" w:id="-1">
+    <w:p>
+      <w:r>
+        <w:separator/>
+      </w:r>
+    </w:p>
+  </w:endnote>
+  <w:endnote w:type="continuationSeparator" w:id="0">
+    <w:p>
+      <w:r>
+        <w:continuationSeparator/>
+      </w:r>
+    </w:p>
+  </w:endnote>
+</w:endnotes>
+</file>
+
+<file path=word/footnotes.xml><?xml version="1.0" encoding="utf-8"?>
+<w:footnotes xmlns:wpc="http://schemas.microsoft.com/office/word/2010/wordprocessingCanvas" xmlns:cx="http://schemas.microsoft.com/office/drawing/2014/chartex" xmlns:cx1="http://schemas.microsoft.com/office/drawing/2015/9/8/chartex" xmlns:cx2="http://schemas.microsoft.com/office/drawing/2015/10/21/chartex" xmlns:cx3="http://schemas.microsoft.com/office/drawing/2016/5/9/chartex" xmlns:cx4="http://schemas.microsoft.com/office/drawing/2016/5/10/chartex" xmlns:cx5="http://schemas.microsoft.com/office/drawing/2016/5/11/chartex" xmlns:cx6="http://schemas.microsoft.com/office/drawing/2016/5/12/chartex" xmlns:cx7="http://schemas.microsoft.com/office/drawing/2016/5/13/chartex" xmlns:cx8="http://schemas.microsoft.com/office/drawing/2016/5/14/chartex" xmlns:mc="http://schemas.openxmlformats.org/markup-compatibility/2006" xmlns:aink="http://schemas.microsoft.com/office/drawing/2016/ink" xmlns:am3d="http://schemas.microsoft.com/office/drawing/2017/model3d" xmlns:o="urn:schemas-microsoft-com:office:office" xmlns:r="http://schemas.openxmlformats.org/officeDocument/2006/relationships" xmlns:m="http://schemas.openxmlformats.org/officeDocument/2006/math" xmlns:v="urn:schemas-microsoft-com:vml" xmlns:wp14="http://schemas.microsoft.com/office/word/2010/wordprocessingDrawing" xmlns:wp="http://schemas.openxmlformats.org/drawingml/2006/wordprocessingDrawing" xmlns:w10="urn:schemas-microsoft-com:office:word" xmlns:w="http://schemas.openxmlformats.org/wordprocessingml/2006/main" xmlns:w14="http://schemas.microsoft.com/office/word/2010/wordml" xmlns:w15="http://schemas.microsoft.com/office/word/2012/wordml" xmlns:w16cid="http://schemas.microsoft.com/office/word/2016/wordml/cid" xmlns:w16se="http://schemas.microsoft.com/office/word/2015/wordml/symex" xmlns:wpg="http://schemas.microsoft.com/office/word/2010/wordprocessingGroup" xmlns:wpi="http://schemas.microsoft.com/office/word/2010/wordprocessingInk" xmlns:wne="http://schemas.microsoft.com/office/word/2006/wordml" xmlns:wps="http://schemas.microsoft.com/office/word/2010/wordprocessingShape" mc:Ignorable="w14 w15 w16se w16cid wp14">
+  <w:footnote w:type="separator" w:id="-1">
+    <w:p>
+      <w:r>
+        <w:separator/>
+      </w:r>
+    </w:p>
+  </w:footnote>
+  <w:footnote w:type="continuationSeparator" w:id="0">
+    <w:p>
+      <w:r>
+        <w:continuationSeparator/>
+      </w:r>
+    </w:p>
+  </w:footnote>
+</w:footnotes>
 </file>
 
 <file path=word/numbering.xml><?xml version="1.0" encoding="utf-8"?>
@@ -2109,6 +2677,7 @@
     <w:lsdException w:name="HTML Sample" w:semiHidden="1" w:unhideWhenUsed="1"/>
     <w:lsdException w:name="HTML Typewriter" w:semiHidden="1" w:unhideWhenUsed="1"/>
     <w:lsdException w:name="HTML Variable" w:semiHidden="1" w:unhideWhenUsed="1"/>
+    <w:lsdException w:name="Normal Table" w:semiHidden="1" w:unhideWhenUsed="1"/>
     <w:lsdException w:name="annotation subject" w:semiHidden="1" w:unhideWhenUsed="1"/>
     <w:lsdException w:name="No List" w:semiHidden="1" w:unhideWhenUsed="1"/>
     <w:lsdException w:name="Outline List 1" w:semiHidden="1" w:unhideWhenUsed="1"/>
@@ -2155,8 +2724,10 @@
     <w:lsdException w:name="Table Subtle 2" w:semiHidden="1" w:unhideWhenUsed="1"/>
     <w:lsdException w:name="Table Web 1" w:semiHidden="1" w:unhideWhenUsed="1"/>
     <w:lsdException w:name="Table Web 2" w:semiHidden="1" w:unhideWhenUsed="1"/>
+    <w:lsdException w:name="Table Web 3" w:semiHidden="1" w:unhideWhenUsed="1"/>
     <w:lsdException w:name="Balloon Text" w:semiHidden="1" w:unhideWhenUsed="1"/>
     <w:lsdException w:name="Table Grid" w:uiPriority="39"/>
+    <w:lsdException w:name="Table Theme" w:semiHidden="1" w:unhideWhenUsed="1"/>
     <w:lsdException w:name="Placeholder Text" w:semiHidden="1"/>
     <w:lsdException w:name="No Spacing" w:uiPriority="1" w:qFormat="1"/>
     <w:lsdException w:name="Light Shading" w:uiPriority="60"/>
@@ -2386,6 +2957,28 @@
       <w:jc w:val="both"/>
     </w:pPr>
   </w:style>
+  <w:style w:type="paragraph" w:styleId="1">
+    <w:name w:val="heading 1"/>
+    <w:basedOn w:val="a"/>
+    <w:next w:val="a"/>
+    <w:link w:val="10"/>
+    <w:uiPriority w:val="9"/>
+    <w:qFormat/>
+    <w:rsid w:val="00757460"/>
+    <w:pPr>
+      <w:keepNext/>
+      <w:keepLines/>
+      <w:spacing w:before="340" w:after="330" w:line="578" w:lineRule="auto"/>
+      <w:outlineLvl w:val="0"/>
+    </w:pPr>
+    <w:rPr>
+      <w:b/>
+      <w:bCs/>
+      <w:kern w:val="44"/>
+      <w:sz w:val="44"/>
+      <w:szCs w:val="44"/>
+    </w:rPr>
+  </w:style>
   <w:style w:type="character" w:default="1" w:styleId="a0">
     <w:name w:val="Default Paragraph Font"/>
     <w:uiPriority w:val="1"/>
@@ -2422,6 +3015,129 @@
     <w:pPr>
       <w:ind w:firstLineChars="200" w:firstLine="420"/>
     </w:pPr>
+  </w:style>
+  <w:style w:type="paragraph" w:styleId="a4">
+    <w:name w:val="header"/>
+    <w:basedOn w:val="a"/>
+    <w:link w:val="a5"/>
+    <w:uiPriority w:val="99"/>
+    <w:unhideWhenUsed/>
+    <w:rsid w:val="00845137"/>
+    <w:pPr>
+      <w:pBdr>
+        <w:bottom w:val="single" w:sz="6" w:space="1" w:color="auto"/>
+      </w:pBdr>
+      <w:tabs>
+        <w:tab w:val="center" w:pos="4153"/>
+        <w:tab w:val="right" w:pos="8306"/>
+      </w:tabs>
+      <w:snapToGrid w:val="0"/>
+      <w:jc w:val="center"/>
+    </w:pPr>
+    <w:rPr>
+      <w:sz w:val="18"/>
+      <w:szCs w:val="18"/>
+    </w:rPr>
+  </w:style>
+  <w:style w:type="character" w:customStyle="1" w:styleId="a5">
+    <w:name w:val="页眉 字符"/>
+    <w:basedOn w:val="a0"/>
+    <w:link w:val="a4"/>
+    <w:uiPriority w:val="99"/>
+    <w:rsid w:val="00845137"/>
+    <w:rPr>
+      <w:sz w:val="18"/>
+      <w:szCs w:val="18"/>
+    </w:rPr>
+  </w:style>
+  <w:style w:type="paragraph" w:styleId="a6">
+    <w:name w:val="footer"/>
+    <w:basedOn w:val="a"/>
+    <w:link w:val="a7"/>
+    <w:uiPriority w:val="99"/>
+    <w:unhideWhenUsed/>
+    <w:rsid w:val="00845137"/>
+    <w:pPr>
+      <w:tabs>
+        <w:tab w:val="center" w:pos="4153"/>
+        <w:tab w:val="right" w:pos="8306"/>
+      </w:tabs>
+      <w:snapToGrid w:val="0"/>
+      <w:jc w:val="left"/>
+    </w:pPr>
+    <w:rPr>
+      <w:sz w:val="18"/>
+      <w:szCs w:val="18"/>
+    </w:rPr>
+  </w:style>
+  <w:style w:type="character" w:customStyle="1" w:styleId="a7">
+    <w:name w:val="页脚 字符"/>
+    <w:basedOn w:val="a0"/>
+    <w:link w:val="a6"/>
+    <w:uiPriority w:val="99"/>
+    <w:rsid w:val="00845137"/>
+    <w:rPr>
+      <w:sz w:val="18"/>
+      <w:szCs w:val="18"/>
+    </w:rPr>
+  </w:style>
+  <w:style w:type="character" w:customStyle="1" w:styleId="10">
+    <w:name w:val="标题 1 字符"/>
+    <w:basedOn w:val="a0"/>
+    <w:link w:val="1"/>
+    <w:uiPriority w:val="9"/>
+    <w:rsid w:val="00757460"/>
+    <w:rPr>
+      <w:b/>
+      <w:bCs/>
+      <w:kern w:val="44"/>
+      <w:sz w:val="44"/>
+      <w:szCs w:val="44"/>
+    </w:rPr>
+  </w:style>
+  <w:style w:type="paragraph" w:styleId="TOC">
+    <w:name w:val="TOC Heading"/>
+    <w:basedOn w:val="1"/>
+    <w:next w:val="a"/>
+    <w:uiPriority w:val="39"/>
+    <w:unhideWhenUsed/>
+    <w:qFormat/>
+    <w:rsid w:val="00757460"/>
+    <w:pPr>
+      <w:widowControl/>
+      <w:spacing w:before="240" w:after="0" w:line="259" w:lineRule="auto"/>
+      <w:jc w:val="left"/>
+      <w:outlineLvl w:val="9"/>
+    </w:pPr>
+    <w:rPr>
+      <w:rFonts w:asciiTheme="majorHAnsi" w:eastAsiaTheme="majorEastAsia" w:hAnsiTheme="majorHAnsi" w:cstheme="majorBidi"/>
+      <w:b w:val="0"/>
+      <w:bCs w:val="0"/>
+      <w:color w:val="2F5496" w:themeColor="accent1" w:themeShade="BF"/>
+      <w:kern w:val="0"/>
+      <w:sz w:val="32"/>
+      <w:szCs w:val="32"/>
+    </w:rPr>
+  </w:style>
+  <w:style w:type="paragraph" w:styleId="TOC1">
+    <w:name w:val="toc 1"/>
+    <w:basedOn w:val="a"/>
+    <w:next w:val="a"/>
+    <w:autoRedefine/>
+    <w:uiPriority w:val="39"/>
+    <w:unhideWhenUsed/>
+    <w:rsid w:val="00757460"/>
+  </w:style>
+  <w:style w:type="character" w:styleId="a8">
+    <w:name w:val="Hyperlink"/>
+    <w:basedOn w:val="a0"/>
+    <w:uiPriority w:val="99"/>
+    <w:unhideWhenUsed/>
+    <w:rsid w:val="00757460"/>
+    <w:rPr>
+      <w:color w:val="0563C1" w:themeColor="hyperlink"/>
+      <w:u w:val="single"/>
+    </w:rPr>
   </w:style>
 </w:styles>
 </file>
@@ -2685,4 +3401,16 @@
     </a:ext>
   </a:extLst>
 </a:theme>
+</file>
+
+<file path=customXml/item1.xml><?xml version="1.0" encoding="utf-8"?>
+<b:Sources xmlns:b="http://schemas.openxmlformats.org/officeDocument/2006/bibliography" xmlns="http://schemas.openxmlformats.org/officeDocument/2006/bibliography" SelectedStyle="\APASixthEditionOfficeOnline.xsl" StyleName="APA" Version="6"/>
+</file>
+
+<file path=customXml/itemProps1.xml><?xml version="1.0" encoding="utf-8"?>
+<ds:datastoreItem xmlns:ds="http://schemas.openxmlformats.org/officeDocument/2006/customXml" ds:itemID="{8E82C8C4-60D4-4C9B-ACEA-5BB819DAD62E}">
+  <ds:schemaRefs>
+    <ds:schemaRef ds:uri="http://schemas.openxmlformats.org/officeDocument/2006/bibliography"/>
+  </ds:schemaRefs>
+</ds:datastoreItem>
 </file>